--- a/Source/ProjectFirma.Web/Content/document-templates/monthly-status-report-12805.docx
+++ b/Source/ProjectFirma.Web/Content/document-templates/monthly-status-report-12805.docx
@@ -57,7 +57,7 @@
           <w:szCs w:val="32"/>
         </w:rPr>
         <w:t xml:space="preserve"/>
-        <w:t xml:space="preserve">01/01/2020</w:t>
+        <w:t xml:space="preserve">01/06/2020</w:t>
       </w:r>
       <w:r>
         <w:t xml:space="preserve"/>
@@ -179,7 +179,6 @@
             <w:tcBorders>
               <w:bottom w:val="single" w:color="auto" w:sz="4" w:space="0"/>
             </w:tcBorders>
-            <w:shd w:val="clear" w:color="auto" w:fill="04AF70"/>
           </w:tcPr>
           <w:p>
             <w:r>
@@ -211,7 +210,7 @@
           <w:p>
             <w:r>
               <w:t xml:space="preserve"/>
-              <w:t xml:space="preserve">Nicole Faghin, Aimee Kinney</w:t>
+              <w:t xml:space="preserve">Nicole Faghin</w:t>
             </w:r>
             <w:r>
               <w:t xml:space="preserve"/>
@@ -516,7 +515,7 @@
           <w:p>
             <w:r>
               <w:t xml:space="preserve"/>
-              <w:t xml:space="preserve">$600,000.00</w:t>
+              <w:t xml:space="preserve">$450,000.00</w:t>
             </w:r>
             <w:bookmarkStart w:name="_GoBack" w:id="0"/>
             <w:bookmarkEnd w:id="0"/>
